--- a/document+tools/error-record/vue.js搭建及入门指南.docx
+++ b/document+tools/error-record/vue.js搭建及入门指南.docx
@@ -29,7 +29,7 @@
         </w:rPr>
         <w:t>参考：</w:t>
       </w:r>
-      <w:hyperlink r:id="rId5" w:history="1">
+      <w:hyperlink r:id="rId7" w:history="1">
         <w:r>
           <w:rPr>
             <w:rStyle w:val="a4"/>
@@ -42,7 +42,6 @@
     <w:p>
       <w:pPr>
         <w:rPr>
-          <w:rFonts w:hint="eastAsia"/>
           <w:b/>
         </w:rPr>
       </w:pPr>
@@ -226,7 +225,7 @@
         </w:rPr>
         <w:t>参考：</w:t>
       </w:r>
-      <w:hyperlink r:id="rId6" w:history="1">
+      <w:hyperlink r:id="rId8" w:history="1">
         <w:r>
           <w:rPr>
             <w:rStyle w:val="a4"/>
@@ -308,7 +307,7 @@
         <w:textAlignment w:val="baseline"/>
         <w:rPr>
           <w:rStyle w:val="pln"/>
-          <w:rFonts w:ascii="inherit" w:hAnsi="inherit"/>
+          <w:rFonts w:ascii="inherit" w:hAnsi="inherit" w:hint="eastAsia"/>
           <w:color w:val="303336"/>
           <w:sz w:val="20"/>
           <w:szCs w:val="20"/>
@@ -420,7 +419,7 @@
         <w:textAlignment w:val="baseline"/>
         <w:rPr>
           <w:rStyle w:val="pln"/>
-          <w:rFonts w:ascii="inherit" w:hAnsi="inherit"/>
+          <w:rFonts w:ascii="inherit" w:hAnsi="inherit" w:hint="eastAsia"/>
           <w:color w:val="303336"/>
           <w:sz w:val="20"/>
           <w:szCs w:val="20"/>
@@ -547,7 +546,7 @@
         <w:textAlignment w:val="baseline"/>
         <w:rPr>
           <w:rStyle w:val="pln"/>
-          <w:rFonts w:ascii="inherit" w:hAnsi="inherit"/>
+          <w:rFonts w:ascii="inherit" w:hAnsi="inherit" w:hint="eastAsia"/>
           <w:color w:val="303336"/>
           <w:sz w:val="20"/>
           <w:szCs w:val="20"/>
@@ -1049,7 +1048,7 @@
         </w:rPr>
         <w:t>参考：</w:t>
       </w:r>
-      <w:hyperlink r:id="rId7" w:history="1">
+      <w:hyperlink r:id="rId9" w:history="1">
         <w:r>
           <w:rPr>
             <w:rStyle w:val="a4"/>
@@ -1122,7 +1121,7 @@
         </w:rPr>
         <w:t>参考：</w:t>
       </w:r>
-      <w:hyperlink r:id="rId8" w:history="1">
+      <w:hyperlink r:id="rId10" w:history="1">
         <w:r>
           <w:rPr>
             <w:rStyle w:val="a4"/>
@@ -1193,7 +1192,7 @@
         <w:lastRenderedPageBreak/>
         <w:t>参考：</w:t>
       </w:r>
-      <w:hyperlink r:id="rId9" w:history="1">
+      <w:hyperlink r:id="rId11" w:history="1">
         <w:r>
           <w:rPr>
             <w:rStyle w:val="a4"/>
@@ -1257,7 +1256,7 @@
         <w:spacing w:after="360"/>
         <w:ind w:left="960"/>
       </w:pPr>
-      <w:hyperlink r:id="rId10" w:anchor="/zh-CN" w:history="1">
+      <w:hyperlink r:id="rId12" w:anchor="/zh-CN" w:history="1">
         <w:r>
           <w:rPr>
             <w:rStyle w:val="a4"/>
@@ -1314,7 +1313,7 @@
         <w:spacing w:after="360"/>
         <w:ind w:left="960"/>
       </w:pPr>
-      <w:hyperlink r:id="rId11" w:history="1">
+      <w:hyperlink r:id="rId13" w:history="1">
         <w:r>
           <w:rPr>
             <w:rStyle w:val="a4"/>
@@ -1358,8 +1357,6 @@
         </w:rPr>
         <w:t>outer相关疑惑</w:t>
       </w:r>
-      <w:bookmarkStart w:id="0" w:name="_GoBack"/>
-      <w:bookmarkEnd w:id="0"/>
     </w:p>
     <w:p>
       <w:pPr>
@@ -1374,7 +1371,7 @@
         </w:rPr>
         <w:t xml:space="preserve"> </w:t>
       </w:r>
-      <w:hyperlink r:id="rId12" w:history="1">
+      <w:hyperlink r:id="rId14" w:history="1">
         <w:r>
           <w:rPr>
             <w:rStyle w:val="a4"/>
@@ -1388,10 +1385,911 @@
         <w:pStyle w:val="HTML"/>
         <w:wordWrap w:val="0"/>
         <w:spacing w:after="360"/>
+      </w:pPr>
+    </w:p>
+    <w:p/>
+    <w:p/>
+    <w:p/>
+    <w:p/>
+    <w:p/>
+    <w:p/>
+    <w:p/>
+    <w:p/>
+    <w:p/>
+    <w:p/>
+    <w:p/>
+    <w:p/>
+    <w:p/>
+    <w:p/>
+    <w:p/>
+    <w:p/>
+    <w:p/>
+    <w:p/>
+    <w:p/>
+    <w:p/>
+    <w:p/>
+    <w:p/>
+    <w:p>
+      <w:pPr>
+        <w:pStyle w:val="1"/>
+        <w:jc w:val="center"/>
+      </w:pPr>
+      <w:r>
         <w:rPr>
           <w:rFonts w:hint="eastAsia"/>
         </w:rPr>
-      </w:pPr>
+        <w:t>知识点：</w:t>
+      </w:r>
+    </w:p>
+    <w:p>
+      <w:r>
+        <w:t xml:space="preserve">1.一个 </w:t>
+      </w:r>
+      <w:proofErr w:type="spellStart"/>
+      <w:r>
+        <w:t>vue</w:t>
+      </w:r>
+      <w:proofErr w:type="spellEnd"/>
+      <w:r>
+        <w:t xml:space="preserve"> 对象绑定一个组件</w:t>
+      </w:r>
+    </w:p>
+    <w:p>
+      <w:r>
+        <w:t>2.v-if条件语句或者v-model双向绑定</w:t>
+      </w:r>
+    </w:p>
+    <w:p>
+      <w:r>
+        <w:t>3.v-for</w:t>
+      </w:r>
+      <w:bookmarkStart w:id="0" w:name="_GoBack"/>
+      <w:bookmarkEnd w:id="0"/>
+    </w:p>
+    <w:p>
+      <w:r>
+        <w:t>4.computed类似method，但是有缓存</w:t>
+      </w:r>
+    </w:p>
+    <w:p>
+      <w:r>
+        <w:t>5.v-bind:class=</w:t>
+      </w:r>
+      <w:proofErr w:type="gramStart"/>
+      <w:r>
+        <w:t>"{ active</w:t>
+      </w:r>
+      <w:proofErr w:type="gramEnd"/>
+      <w:r>
+        <w:t xml:space="preserve">: </w:t>
+      </w:r>
+      <w:proofErr w:type="spellStart"/>
+      <w:r>
+        <w:t>isActive</w:t>
+      </w:r>
+      <w:proofErr w:type="spellEnd"/>
+      <w:r>
+        <w:t xml:space="preserve"> }"</w:t>
+      </w:r>
+    </w:p>
+    <w:p>
+      <w:r>
+        <w:t xml:space="preserve">6. </w:t>
+      </w:r>
+      <w:proofErr w:type="spellStart"/>
+      <w:r>
+        <w:t>v-on:click</w:t>
+      </w:r>
+      <w:proofErr w:type="spellEnd"/>
+      <w:r>
+        <w:t>=  事件修饰符， 按键修饰符</w:t>
+      </w:r>
+    </w:p>
+    <w:p>
+      <w:r>
+        <w:t>7.v-model 双向绑定表单，</w:t>
+      </w:r>
+      <w:proofErr w:type="spellStart"/>
+      <w:r>
+        <w:t>vue</w:t>
+      </w:r>
+      <w:proofErr w:type="spellEnd"/>
+      <w:r>
+        <w:t>会选择合适的方式去同步数据</w:t>
+      </w:r>
+    </w:p>
+    <w:p>
+      <w:r>
+        <w:t>8.组件</w:t>
+      </w:r>
+    </w:p>
+    <w:p>
+      <w:r>
+        <w:t xml:space="preserve">   组件具有基础组件监听，绑定的能力，也可以自定义方法，发送事件等能力</w:t>
+      </w:r>
+    </w:p>
+    <w:p>
+      <w:r>
+        <w:t xml:space="preserve">   &lt;div id="app"&gt;</w:t>
+      </w:r>
+    </w:p>
+    <w:p>
+      <w:r>
+        <w:t xml:space="preserve">    &lt;div id="counter-event-example"&gt;</w:t>
+      </w:r>
+    </w:p>
+    <w:p>
+      <w:r>
+        <w:t xml:space="preserve">      &lt;p</w:t>
+      </w:r>
+      <w:proofErr w:type="gramStart"/>
+      <w:r>
+        <w:t>&gt;{</w:t>
+      </w:r>
+      <w:proofErr w:type="gramEnd"/>
+      <w:r>
+        <w:t>{ total }}&lt;/p&gt;</w:t>
+      </w:r>
+    </w:p>
+    <w:p>
+      <w:r>
+        <w:t xml:space="preserve">      &lt;button-counter </w:t>
+      </w:r>
+      <w:proofErr w:type="spellStart"/>
+      <w:r>
+        <w:t>v-</w:t>
+      </w:r>
+      <w:proofErr w:type="gramStart"/>
+      <w:r>
+        <w:t>on:increment</w:t>
+      </w:r>
+      <w:proofErr w:type="spellEnd"/>
+      <w:proofErr w:type="gramEnd"/>
+      <w:r>
+        <w:t>="</w:t>
+      </w:r>
+      <w:proofErr w:type="spellStart"/>
+      <w:r>
+        <w:t>incrementTotal</w:t>
+      </w:r>
+      <w:proofErr w:type="spellEnd"/>
+      <w:r>
+        <w:t>"&gt;&lt;/button-counter&gt;</w:t>
+      </w:r>
+    </w:p>
+    <w:p>
+      <w:r>
+        <w:t xml:space="preserve">      &lt;button-counter </w:t>
+      </w:r>
+      <w:proofErr w:type="spellStart"/>
+      <w:r>
+        <w:t>v-</w:t>
+      </w:r>
+      <w:proofErr w:type="gramStart"/>
+      <w:r>
+        <w:t>on:increment</w:t>
+      </w:r>
+      <w:proofErr w:type="spellEnd"/>
+      <w:proofErr w:type="gramEnd"/>
+      <w:r>
+        <w:t>="</w:t>
+      </w:r>
+      <w:proofErr w:type="spellStart"/>
+      <w:r>
+        <w:t>incrementTotal</w:t>
+      </w:r>
+      <w:proofErr w:type="spellEnd"/>
+      <w:r>
+        <w:t>"&gt;&lt;/button-counter&gt;</w:t>
+      </w:r>
+    </w:p>
+    <w:p>
+      <w:r>
+        <w:t xml:space="preserve">    &lt;/div&gt;</w:t>
+      </w:r>
+    </w:p>
+    <w:p>
+      <w:r>
+        <w:t>&lt;/div&gt;</w:t>
+      </w:r>
+    </w:p>
+    <w:p>
+      <w:r>
+        <w:t xml:space="preserve"> </w:t>
+      </w:r>
+    </w:p>
+    <w:p>
+      <w:r>
+        <w:t>&lt;script&gt;</w:t>
+      </w:r>
+    </w:p>
+    <w:p>
+      <w:proofErr w:type="spellStart"/>
+      <w:r>
+        <w:t>Vue.component</w:t>
+      </w:r>
+      <w:proofErr w:type="spellEnd"/>
+      <w:r>
+        <w:t>('button-counter', {</w:t>
+      </w:r>
+    </w:p>
+    <w:p>
+      <w:r>
+        <w:t xml:space="preserve">  template: '&lt;button </w:t>
+      </w:r>
+      <w:proofErr w:type="spellStart"/>
+      <w:r>
+        <w:t>v-</w:t>
+      </w:r>
+      <w:proofErr w:type="gramStart"/>
+      <w:r>
+        <w:t>on:click</w:t>
+      </w:r>
+      <w:proofErr w:type="spellEnd"/>
+      <w:proofErr w:type="gramEnd"/>
+      <w:r>
+        <w:t>="</w:t>
+      </w:r>
+      <w:proofErr w:type="spellStart"/>
+      <w:r>
+        <w:t>incrementHandler</w:t>
+      </w:r>
+      <w:proofErr w:type="spellEnd"/>
+      <w:r>
+        <w:t>"&gt;{{ counter }}&lt;/button&gt;',</w:t>
+      </w:r>
+    </w:p>
+    <w:p>
+      <w:r>
+        <w:t xml:space="preserve">  data: function () {</w:t>
+      </w:r>
+    </w:p>
+    <w:p>
+      <w:r>
+        <w:t xml:space="preserve">    return {</w:t>
+      </w:r>
+    </w:p>
+    <w:p>
+      <w:r>
+        <w:t xml:space="preserve">      counter: 0</w:t>
+      </w:r>
+    </w:p>
+    <w:p>
+      <w:r>
+        <w:t xml:space="preserve">    }</w:t>
+      </w:r>
+    </w:p>
+    <w:p>
+      <w:r>
+        <w:t xml:space="preserve">  },</w:t>
+      </w:r>
+    </w:p>
+    <w:p>
+      <w:r>
+        <w:t xml:space="preserve">  methods: {</w:t>
+      </w:r>
+    </w:p>
+    <w:p>
+      <w:r>
+        <w:t xml:space="preserve">    </w:t>
+      </w:r>
+      <w:proofErr w:type="spellStart"/>
+      <w:r>
+        <w:t>incrementHandler</w:t>
+      </w:r>
+      <w:proofErr w:type="spellEnd"/>
+      <w:r>
+        <w:t>: function () {</w:t>
+      </w:r>
+    </w:p>
+    <w:p>
+      <w:r>
+        <w:t xml:space="preserve">      </w:t>
+      </w:r>
+      <w:proofErr w:type="spellStart"/>
+      <w:proofErr w:type="gramStart"/>
+      <w:r>
+        <w:t>this.counter</w:t>
+      </w:r>
+      <w:proofErr w:type="spellEnd"/>
+      <w:proofErr w:type="gramEnd"/>
+      <w:r>
+        <w:t xml:space="preserve"> += 1</w:t>
+      </w:r>
+    </w:p>
+    <w:p>
+      <w:r>
+        <w:t xml:space="preserve">      </w:t>
+      </w:r>
+      <w:proofErr w:type="spellStart"/>
+      <w:proofErr w:type="gramStart"/>
+      <w:r>
+        <w:t>this.$</w:t>
+      </w:r>
+      <w:proofErr w:type="gramEnd"/>
+      <w:r>
+        <w:t>emit</w:t>
+      </w:r>
+      <w:proofErr w:type="spellEnd"/>
+      <w:r>
+        <w:t>('increment')</w:t>
+      </w:r>
+    </w:p>
+    <w:p>
+      <w:r>
+        <w:t xml:space="preserve">    }</w:t>
+      </w:r>
+    </w:p>
+    <w:p>
+      <w:r>
+        <w:t xml:space="preserve">  },</w:t>
+      </w:r>
+    </w:p>
+    <w:p>
+      <w:r>
+        <w:t>})</w:t>
+      </w:r>
+    </w:p>
+    <w:p>
+      <w:r>
+        <w:t xml:space="preserve">new </w:t>
+      </w:r>
+      <w:proofErr w:type="gramStart"/>
+      <w:r>
+        <w:t>Vue(</w:t>
+      </w:r>
+      <w:proofErr w:type="gramEnd"/>
+      <w:r>
+        <w:t>{</w:t>
+      </w:r>
+    </w:p>
+    <w:p>
+      <w:r>
+        <w:t xml:space="preserve">  el: '#counter-event-example',</w:t>
+      </w:r>
+    </w:p>
+    <w:p>
+      <w:r>
+        <w:t xml:space="preserve">  data: {</w:t>
+      </w:r>
+    </w:p>
+    <w:p>
+      <w:r>
+        <w:t xml:space="preserve">    total: 0</w:t>
+      </w:r>
+    </w:p>
+    <w:p>
+      <w:r>
+        <w:t xml:space="preserve">  },</w:t>
+      </w:r>
+    </w:p>
+    <w:p>
+      <w:r>
+        <w:t xml:space="preserve">  methods: {</w:t>
+      </w:r>
+    </w:p>
+    <w:p>
+      <w:r>
+        <w:t xml:space="preserve">    </w:t>
+      </w:r>
+      <w:proofErr w:type="spellStart"/>
+      <w:r>
+        <w:t>incrementTotal</w:t>
+      </w:r>
+      <w:proofErr w:type="spellEnd"/>
+      <w:r>
+        <w:t>: function () {</w:t>
+      </w:r>
+    </w:p>
+    <w:p>
+      <w:r>
+        <w:lastRenderedPageBreak/>
+        <w:t xml:space="preserve">      </w:t>
+      </w:r>
+      <w:proofErr w:type="spellStart"/>
+      <w:proofErr w:type="gramStart"/>
+      <w:r>
+        <w:t>this.total</w:t>
+      </w:r>
+      <w:proofErr w:type="spellEnd"/>
+      <w:proofErr w:type="gramEnd"/>
+      <w:r>
+        <w:t xml:space="preserve"> += 1</w:t>
+      </w:r>
+    </w:p>
+    <w:p>
+      <w:r>
+        <w:t xml:space="preserve">    }</w:t>
+      </w:r>
+    </w:p>
+    <w:p>
+      <w:r>
+        <w:t xml:space="preserve">  }</w:t>
+      </w:r>
+    </w:p>
+    <w:p>
+      <w:r>
+        <w:t>})</w:t>
+      </w:r>
+    </w:p>
+    <w:p>
+      <w:r>
+        <w:t>&lt;/script&gt;</w:t>
+      </w:r>
+    </w:p>
+    <w:p>
+      <w:r>
+        <w:t>9.自定义组件</w:t>
+      </w:r>
+    </w:p>
+    <w:p>
+      <w:r>
+        <w:t>&lt;div id="app"&gt;</w:t>
+      </w:r>
+    </w:p>
+    <w:p>
+      <w:r>
+        <w:t xml:space="preserve">    &lt;p&gt;页面载入时，input 元素自动获取焦点：&lt;/p&gt;</w:t>
+      </w:r>
+    </w:p>
+    <w:p>
+      <w:r>
+        <w:t xml:space="preserve">    &lt;input v-focus&gt;</w:t>
+      </w:r>
+    </w:p>
+    <w:p>
+      <w:r>
+        <w:t>&lt;/div&gt;</w:t>
+      </w:r>
+    </w:p>
+    <w:p>
+      <w:r>
+        <w:t xml:space="preserve"> </w:t>
+      </w:r>
+    </w:p>
+    <w:p>
+      <w:r>
+        <w:t>&lt;script&gt;</w:t>
+      </w:r>
+    </w:p>
+    <w:p>
+      <w:r>
+        <w:t>// 注册一个全局自定义指令 v-focus</w:t>
+      </w:r>
+    </w:p>
+    <w:p>
+      <w:proofErr w:type="spellStart"/>
+      <w:r>
+        <w:t>Vue.directive</w:t>
+      </w:r>
+      <w:proofErr w:type="spellEnd"/>
+      <w:r>
+        <w:t>('focus', {</w:t>
+      </w:r>
+    </w:p>
+    <w:p>
+      <w:r>
+        <w:t xml:space="preserve">  // 当绑定元素插入到 DOM 中。</w:t>
+      </w:r>
+    </w:p>
+    <w:p>
+      <w:r>
+        <w:t xml:space="preserve">  inserted: function (el) {</w:t>
+      </w:r>
+    </w:p>
+    <w:p>
+      <w:r>
+        <w:t xml:space="preserve">    // 聚焦元素</w:t>
+      </w:r>
+    </w:p>
+    <w:p>
+      <w:r>
+        <w:t xml:space="preserve">    </w:t>
+      </w:r>
+      <w:proofErr w:type="spellStart"/>
+      <w:proofErr w:type="gramStart"/>
+      <w:r>
+        <w:t>el.focus</w:t>
+      </w:r>
+      <w:proofErr w:type="spellEnd"/>
+      <w:proofErr w:type="gramEnd"/>
+      <w:r>
+        <w:t>()</w:t>
+      </w:r>
+    </w:p>
+    <w:p>
+      <w:r>
+        <w:t xml:space="preserve">  }</w:t>
+      </w:r>
+    </w:p>
+    <w:p>
+      <w:r>
+        <w:t>})</w:t>
+      </w:r>
+    </w:p>
+    <w:p>
+      <w:r>
+        <w:t>// 创建根实例</w:t>
+      </w:r>
+    </w:p>
+    <w:p>
+      <w:r>
+        <w:t>&lt;div id="app"&gt;</w:t>
+      </w:r>
+    </w:p>
+    <w:p>
+      <w:r>
+        <w:t xml:space="preserve">    &lt;p&gt;页面载入时，input 元素自动获取焦点：&lt;/p&gt;</w:t>
+      </w:r>
+    </w:p>
+    <w:p>
+      <w:r>
+        <w:t xml:space="preserve">    &lt;input v-focus&gt;</w:t>
+      </w:r>
+    </w:p>
+    <w:p>
+      <w:r>
+        <w:t>&lt;/div&gt;</w:t>
+      </w:r>
+    </w:p>
+    <w:p/>
+    <w:p>
+      <w:r>
+        <w:t>10.路由</w:t>
+      </w:r>
+    </w:p>
+    <w:p>
+      <w:r>
+        <w:t xml:space="preserve">    创建路由，</w:t>
+      </w:r>
+      <w:proofErr w:type="spellStart"/>
+      <w:r>
+        <w:t>router-link:to</w:t>
+      </w:r>
+      <w:proofErr w:type="spellEnd"/>
+      <w:r>
+        <w:t xml:space="preserve"> ,router -view(路由到的组件渲染的位置)</w:t>
+      </w:r>
+    </w:p>
+    <w:p>
+      <w:r>
+        <w:t>11.动画可以使用</w:t>
+      </w:r>
+      <w:proofErr w:type="spellStart"/>
+      <w:r>
+        <w:t>css</w:t>
+      </w:r>
+      <w:proofErr w:type="spellEnd"/>
+      <w:r>
+        <w:t>,</w:t>
+      </w:r>
+    </w:p>
+    <w:p>
+      <w:r>
+        <w:t>&lt;transition name = "fade"&gt;</w:t>
+      </w:r>
+    </w:p>
+    <w:p>
+      <w:r>
+        <w:t xml:space="preserve">    &lt;p v-show = "show" </w:t>
+      </w:r>
+      <w:proofErr w:type="spellStart"/>
+      <w:r>
+        <w:t>v-bind:style</w:t>
+      </w:r>
+      <w:proofErr w:type="spellEnd"/>
+      <w:r>
+        <w:t xml:space="preserve"> = "</w:t>
+      </w:r>
+      <w:proofErr w:type="spellStart"/>
+      <w:r>
+        <w:t>styleobj</w:t>
+      </w:r>
+      <w:proofErr w:type="spellEnd"/>
+      <w:r>
+        <w:t>"&gt;动画实例&lt;/p&gt;</w:t>
+      </w:r>
+    </w:p>
+    <w:p>
+      <w:r>
+        <w:t>&lt;/transition&gt;</w:t>
+      </w:r>
+    </w:p>
+    <w:p/>
+    <w:p>
+      <w:r>
+        <w:t>12.混入（继承）</w:t>
+      </w:r>
+    </w:p>
+    <w:p>
+      <w:r>
+        <w:t xml:space="preserve">    同java类似，方法重写也一样</w:t>
+      </w:r>
+    </w:p>
+    <w:p>
+      <w:r>
+        <w:t xml:space="preserve">    var Component = </w:t>
+      </w:r>
+      <w:proofErr w:type="spellStart"/>
+      <w:r>
+        <w:t>Vue.extend</w:t>
+      </w:r>
+      <w:proofErr w:type="spellEnd"/>
+      <w:r>
+        <w:t>({</w:t>
+      </w:r>
+    </w:p>
+    <w:p>
+      <w:r>
+        <w:t xml:space="preserve">    </w:t>
+      </w:r>
+      <w:proofErr w:type="spellStart"/>
+      <w:r>
+        <w:t>mixins</w:t>
+      </w:r>
+      <w:proofErr w:type="spellEnd"/>
+      <w:r>
+        <w:t>: [</w:t>
+      </w:r>
+      <w:proofErr w:type="spellStart"/>
+      <w:r>
+        <w:t>myMixin</w:t>
+      </w:r>
+      <w:proofErr w:type="spellEnd"/>
+      <w:r>
+        <w:t>]</w:t>
+      </w:r>
+    </w:p>
+    <w:p>
+      <w:r>
+        <w:t>})</w:t>
+      </w:r>
+    </w:p>
+    <w:p/>
+    <w:p>
+      <w:r>
+        <w:t>13.ajax，链式编程</w:t>
+      </w:r>
+    </w:p>
+    <w:p>
+      <w:r>
+        <w:t xml:space="preserve">    // 基于全局Vue对象使用http</w:t>
+      </w:r>
+    </w:p>
+    <w:p>
+      <w:proofErr w:type="spellStart"/>
+      <w:proofErr w:type="gramStart"/>
+      <w:r>
+        <w:t>Vue.http.get</w:t>
+      </w:r>
+      <w:proofErr w:type="spellEnd"/>
+      <w:r>
+        <w:t>(</w:t>
+      </w:r>
+      <w:proofErr w:type="gramEnd"/>
+      <w:r>
+        <w:t>'/</w:t>
+      </w:r>
+      <w:proofErr w:type="spellStart"/>
+      <w:r>
+        <w:t>someUrl</w:t>
+      </w:r>
+      <w:proofErr w:type="spellEnd"/>
+      <w:r>
+        <w:t>', [options]).then(</w:t>
+      </w:r>
+      <w:proofErr w:type="spellStart"/>
+      <w:r>
+        <w:t>successCallback</w:t>
+      </w:r>
+      <w:proofErr w:type="spellEnd"/>
+      <w:r>
+        <w:t xml:space="preserve">, </w:t>
+      </w:r>
+      <w:proofErr w:type="spellStart"/>
+      <w:r>
+        <w:t>errorCallback</w:t>
+      </w:r>
+      <w:proofErr w:type="spellEnd"/>
+      <w:r>
+        <w:t>);</w:t>
+      </w:r>
+    </w:p>
+    <w:p>
+      <w:proofErr w:type="spellStart"/>
+      <w:proofErr w:type="gramStart"/>
+      <w:r>
+        <w:t>Vue.http.post</w:t>
+      </w:r>
+      <w:proofErr w:type="spellEnd"/>
+      <w:r>
+        <w:t>(</w:t>
+      </w:r>
+      <w:proofErr w:type="gramEnd"/>
+      <w:r>
+        <w:t>'/</w:t>
+      </w:r>
+      <w:proofErr w:type="spellStart"/>
+      <w:r>
+        <w:t>someUrl</w:t>
+      </w:r>
+      <w:proofErr w:type="spellEnd"/>
+      <w:r>
+        <w:t>', [body], [options]).then(</w:t>
+      </w:r>
+      <w:proofErr w:type="spellStart"/>
+      <w:r>
+        <w:t>successCallback</w:t>
+      </w:r>
+      <w:proofErr w:type="spellEnd"/>
+      <w:r>
+        <w:t xml:space="preserve">, </w:t>
+      </w:r>
+      <w:proofErr w:type="spellStart"/>
+      <w:r>
+        <w:t>errorCallback</w:t>
+      </w:r>
+      <w:proofErr w:type="spellEnd"/>
+      <w:r>
+        <w:t>);</w:t>
+      </w:r>
+    </w:p>
+    <w:p/>
+    <w:p>
+      <w:r>
+        <w:lastRenderedPageBreak/>
+        <w:t>// 在一个Vue实例内使用$http</w:t>
+      </w:r>
+    </w:p>
+    <w:p>
+      <w:proofErr w:type="gramStart"/>
+      <w:r>
+        <w:t>this.$</w:t>
+      </w:r>
+      <w:proofErr w:type="spellStart"/>
+      <w:proofErr w:type="gramEnd"/>
+      <w:r>
+        <w:t>http.get</w:t>
+      </w:r>
+      <w:proofErr w:type="spellEnd"/>
+      <w:r>
+        <w:t>('/</w:t>
+      </w:r>
+      <w:proofErr w:type="spellStart"/>
+      <w:r>
+        <w:t>someUrl</w:t>
+      </w:r>
+      <w:proofErr w:type="spellEnd"/>
+      <w:r>
+        <w:t>', [options]).then(</w:t>
+      </w:r>
+      <w:proofErr w:type="spellStart"/>
+      <w:r>
+        <w:t>successCallback</w:t>
+      </w:r>
+      <w:proofErr w:type="spellEnd"/>
+      <w:r>
+        <w:t xml:space="preserve">, </w:t>
+      </w:r>
+      <w:proofErr w:type="spellStart"/>
+      <w:r>
+        <w:t>errorCallback</w:t>
+      </w:r>
+      <w:proofErr w:type="spellEnd"/>
+      <w:r>
+        <w:t>);</w:t>
+      </w:r>
+    </w:p>
+    <w:p>
+      <w:proofErr w:type="gramStart"/>
+      <w:r>
+        <w:t>this.$</w:t>
+      </w:r>
+      <w:proofErr w:type="spellStart"/>
+      <w:r>
+        <w:t>http.post</w:t>
+      </w:r>
+      <w:proofErr w:type="spellEnd"/>
+      <w:r>
+        <w:t>(</w:t>
+      </w:r>
+      <w:proofErr w:type="gramEnd"/>
+      <w:r>
+        <w:t>'/</w:t>
+      </w:r>
+      <w:proofErr w:type="spellStart"/>
+      <w:r>
+        <w:t>someUrl</w:t>
+      </w:r>
+      <w:proofErr w:type="spellEnd"/>
+      <w:r>
+        <w:t>', [body], [options]).then(</w:t>
+      </w:r>
+      <w:proofErr w:type="spellStart"/>
+      <w:r>
+        <w:t>successCallback</w:t>
+      </w:r>
+      <w:proofErr w:type="spellEnd"/>
+      <w:r>
+        <w:t xml:space="preserve">, </w:t>
+      </w:r>
+      <w:proofErr w:type="spellStart"/>
+      <w:r>
+        <w:t>errorCallback</w:t>
+      </w:r>
+      <w:proofErr w:type="spellEnd"/>
+      <w:r>
+        <w:t>);</w:t>
+      </w:r>
+    </w:p>
+    <w:p/>
+    <w:p>
+      <w:r>
+        <w:t>14.监听及全局set方法</w:t>
+      </w:r>
+    </w:p>
+    <w:p>
+      <w:r>
+        <w:t xml:space="preserve">    </w:t>
+      </w:r>
+      <w:proofErr w:type="spellStart"/>
+      <w:proofErr w:type="gramStart"/>
+      <w:r>
+        <w:t>vm</w:t>
+      </w:r>
+      <w:proofErr w:type="spellEnd"/>
+      <w:r>
+        <w:t>.$</w:t>
+      </w:r>
+      <w:proofErr w:type="gramEnd"/>
+      <w:r>
+        <w:t>watch('counter', function(</w:t>
+      </w:r>
+      <w:proofErr w:type="spellStart"/>
+      <w:r>
+        <w:t>nval</w:t>
+      </w:r>
+      <w:proofErr w:type="spellEnd"/>
+      <w:r>
+        <w:t>, oval) {</w:t>
+      </w:r>
+    </w:p>
+    <w:p>
+      <w:r>
+        <w:t xml:space="preserve">    alert('计数器值的变化 :' + oval + ' 变为 ' + </w:t>
+      </w:r>
+      <w:proofErr w:type="spellStart"/>
+      <w:r>
+        <w:t>nval</w:t>
+      </w:r>
+      <w:proofErr w:type="spellEnd"/>
+      <w:r>
+        <w:t xml:space="preserve"> + '!');</w:t>
+      </w:r>
+    </w:p>
+    <w:p>
+      <w:r>
+        <w:t>});</w:t>
+      </w:r>
+    </w:p>
+    <w:p/>
+    <w:p>
+      <w:r>
+        <w:t xml:space="preserve">  </w:t>
+      </w:r>
+      <w:proofErr w:type="spellStart"/>
+      <w:proofErr w:type="gramStart"/>
+      <w:r>
+        <w:t>Vue.set</w:t>
+      </w:r>
+      <w:proofErr w:type="spellEnd"/>
+      <w:r>
+        <w:t>( target</w:t>
+      </w:r>
+      <w:proofErr w:type="gramEnd"/>
+      <w:r>
+        <w:t>, key, value )</w:t>
+      </w:r>
     </w:p>
     <w:p>
       <w:pPr>
@@ -1408,6 +2306,44 @@
     </w:sectPr>
   </w:body>
 </w:document>
+</file>
+
+<file path=word/endnotes.xml><?xml version="1.0" encoding="utf-8"?>
+<w:endnotes xmlns:wpc="http://schemas.microsoft.com/office/word/2010/wordprocessingCanvas" xmlns:cx="http://schemas.microsoft.com/office/drawing/2014/chartex" xmlns:cx1="http://schemas.microsoft.com/office/drawing/2015/9/8/chartex" xmlns:cx2="http://schemas.microsoft.com/office/drawing/2015/10/21/chartex" xmlns:cx3="http://schemas.microsoft.com/office/drawing/2016/5/9/chartex" xmlns:cx4="http://schemas.microsoft.com/office/drawing/2016/5/10/chartex" xmlns:cx5="http://schemas.microsoft.com/office/drawing/2016/5/11/chartex" xmlns:cx6="http://schemas.microsoft.com/office/drawing/2016/5/12/chartex" xmlns:cx7="http://schemas.microsoft.com/office/drawing/2016/5/13/chartex" xmlns:cx8="http://schemas.microsoft.com/office/drawing/2016/5/14/chartex" xmlns:mc="http://schemas.openxmlformats.org/markup-compatibility/2006" xmlns:aink="http://schemas.microsoft.com/office/drawing/2016/ink" xmlns:am3d="http://schemas.microsoft.com/office/drawing/2017/model3d" xmlns:o="urn:schemas-microsoft-com:office:office" xmlns:r="http://schemas.openxmlformats.org/officeDocument/2006/relationships" xmlns:m="http://schemas.openxmlformats.org/officeDocument/2006/math" xmlns:v="urn:schemas-microsoft-com:vml" xmlns:wp14="http://schemas.microsoft.com/office/word/2010/wordprocessingDrawing" xmlns:wp="http://schemas.openxmlformats.org/drawingml/2006/wordprocessingDrawing" xmlns:w10="urn:schemas-microsoft-com:office:word" xmlns:w="http://schemas.openxmlformats.org/wordprocessingml/2006/main" xmlns:w14="http://schemas.microsoft.com/office/word/2010/wordml" xmlns:w15="http://schemas.microsoft.com/office/word/2012/wordml" xmlns:w16cid="http://schemas.microsoft.com/office/word/2016/wordml/cid" xmlns:w16se="http://schemas.microsoft.com/office/word/2015/wordml/symex" xmlns:wpg="http://schemas.microsoft.com/office/word/2010/wordprocessingGroup" xmlns:wpi="http://schemas.microsoft.com/office/word/2010/wordprocessingInk" xmlns:wne="http://schemas.microsoft.com/office/word/2006/wordml" xmlns:wps="http://schemas.microsoft.com/office/word/2010/wordprocessingShape" mc:Ignorable="w14 w15 w16se w16cid wp14">
+  <w:endnote w:type="separator" w:id="-1">
+    <w:p>
+      <w:r>
+        <w:separator/>
+      </w:r>
+    </w:p>
+  </w:endnote>
+  <w:endnote w:type="continuationSeparator" w:id="0">
+    <w:p>
+      <w:r>
+        <w:continuationSeparator/>
+      </w:r>
+    </w:p>
+  </w:endnote>
+</w:endnotes>
+</file>
+
+<file path=word/footnotes.xml><?xml version="1.0" encoding="utf-8"?>
+<w:footnotes xmlns:wpc="http://schemas.microsoft.com/office/word/2010/wordprocessingCanvas" xmlns:cx="http://schemas.microsoft.com/office/drawing/2014/chartex" xmlns:cx1="http://schemas.microsoft.com/office/drawing/2015/9/8/chartex" xmlns:cx2="http://schemas.microsoft.com/office/drawing/2015/10/21/chartex" xmlns:cx3="http://schemas.microsoft.com/office/drawing/2016/5/9/chartex" xmlns:cx4="http://schemas.microsoft.com/office/drawing/2016/5/10/chartex" xmlns:cx5="http://schemas.microsoft.com/office/drawing/2016/5/11/chartex" xmlns:cx6="http://schemas.microsoft.com/office/drawing/2016/5/12/chartex" xmlns:cx7="http://schemas.microsoft.com/office/drawing/2016/5/13/chartex" xmlns:cx8="http://schemas.microsoft.com/office/drawing/2016/5/14/chartex" xmlns:mc="http://schemas.openxmlformats.org/markup-compatibility/2006" xmlns:aink="http://schemas.microsoft.com/office/drawing/2016/ink" xmlns:am3d="http://schemas.microsoft.com/office/drawing/2017/model3d" xmlns:o="urn:schemas-microsoft-com:office:office" xmlns:r="http://schemas.openxmlformats.org/officeDocument/2006/relationships" xmlns:m="http://schemas.openxmlformats.org/officeDocument/2006/math" xmlns:v="urn:schemas-microsoft-com:vml" xmlns:wp14="http://schemas.microsoft.com/office/word/2010/wordprocessingDrawing" xmlns:wp="http://schemas.openxmlformats.org/drawingml/2006/wordprocessingDrawing" xmlns:w10="urn:schemas-microsoft-com:office:word" xmlns:w="http://schemas.openxmlformats.org/wordprocessingml/2006/main" xmlns:w14="http://schemas.microsoft.com/office/word/2010/wordml" xmlns:w15="http://schemas.microsoft.com/office/word/2012/wordml" xmlns:w16cid="http://schemas.microsoft.com/office/word/2016/wordml/cid" xmlns:w16se="http://schemas.microsoft.com/office/word/2015/wordml/symex" xmlns:wpg="http://schemas.microsoft.com/office/word/2010/wordprocessingGroup" xmlns:wpi="http://schemas.microsoft.com/office/word/2010/wordprocessingInk" xmlns:wne="http://schemas.microsoft.com/office/word/2006/wordml" xmlns:wps="http://schemas.microsoft.com/office/word/2010/wordprocessingShape" mc:Ignorable="w14 w15 w16se w16cid wp14">
+  <w:footnote w:type="separator" w:id="-1">
+    <w:p>
+      <w:r>
+        <w:separator/>
+      </w:r>
+    </w:p>
+  </w:footnote>
+  <w:footnote w:type="continuationSeparator" w:id="0">
+    <w:p>
+      <w:r>
+        <w:continuationSeparator/>
+      </w:r>
+    </w:p>
+  </w:footnote>
+</w:footnotes>
 </file>
 
 <file path=word/numbering.xml><?xml version="1.0" encoding="utf-8"?>
@@ -2129,6 +3065,71 @@
     <w:basedOn w:val="a0"/>
     <w:rsid w:val="00A466C0"/>
   </w:style>
+  <w:style w:type="paragraph" w:styleId="a5">
+    <w:name w:val="header"/>
+    <w:basedOn w:val="a"/>
+    <w:link w:val="a6"/>
+    <w:uiPriority w:val="99"/>
+    <w:unhideWhenUsed/>
+    <w:rsid w:val="00227739"/>
+    <w:pPr>
+      <w:pBdr>
+        <w:bottom w:val="single" w:sz="6" w:space="1" w:color="auto"/>
+      </w:pBdr>
+      <w:tabs>
+        <w:tab w:val="center" w:pos="4153"/>
+        <w:tab w:val="right" w:pos="8306"/>
+      </w:tabs>
+      <w:snapToGrid w:val="0"/>
+      <w:jc w:val="center"/>
+    </w:pPr>
+    <w:rPr>
+      <w:sz w:val="18"/>
+      <w:szCs w:val="18"/>
+    </w:rPr>
+  </w:style>
+  <w:style w:type="character" w:customStyle="1" w:styleId="a6">
+    <w:name w:val="页眉 字符"/>
+    <w:basedOn w:val="a0"/>
+    <w:link w:val="a5"/>
+    <w:uiPriority w:val="99"/>
+    <w:rsid w:val="00227739"/>
+    <w:rPr>
+      <w:sz w:val="18"/>
+      <w:szCs w:val="18"/>
+    </w:rPr>
+  </w:style>
+  <w:style w:type="paragraph" w:styleId="a7">
+    <w:name w:val="footer"/>
+    <w:basedOn w:val="a"/>
+    <w:link w:val="a8"/>
+    <w:uiPriority w:val="99"/>
+    <w:unhideWhenUsed/>
+    <w:rsid w:val="00227739"/>
+    <w:pPr>
+      <w:tabs>
+        <w:tab w:val="center" w:pos="4153"/>
+        <w:tab w:val="right" w:pos="8306"/>
+      </w:tabs>
+      <w:snapToGrid w:val="0"/>
+      <w:jc w:val="left"/>
+    </w:pPr>
+    <w:rPr>
+      <w:sz w:val="18"/>
+      <w:szCs w:val="18"/>
+    </w:rPr>
+  </w:style>
+  <w:style w:type="character" w:customStyle="1" w:styleId="a8">
+    <w:name w:val="页脚 字符"/>
+    <w:basedOn w:val="a0"/>
+    <w:link w:val="a7"/>
+    <w:uiPriority w:val="99"/>
+    <w:rsid w:val="00227739"/>
+    <w:rPr>
+      <w:sz w:val="18"/>
+      <w:szCs w:val="18"/>
+    </w:rPr>
+  </w:style>
 </w:styles>
 </file>
 

--- a/document+tools/error-record/vue.js搭建及入门指南.docx
+++ b/document+tools/error-record/vue.js搭建及入门指南.docx
@@ -183,14 +183,26 @@
         <w:t>=</w:t>
       </w:r>
       <w:r>
-        <w:rPr>
-          <w:rFonts w:ascii="Consolas" w:hAnsi="Consolas"/>
-          <w:color w:val="DD1144"/>
-          <w:sz w:val="22"/>
-          <w:szCs w:val="22"/>
-        </w:rPr>
-        <w:t>http:</w:t>
-      </w:r>
+        <w:t xml:space="preserve"> </w:t>
+      </w:r>
+      <w:hyperlink r:id="rId8" w:history="1">
+        <w:r>
+          <w:rPr>
+            <w:rStyle w:val="a4"/>
+            <w:rFonts w:ascii="Helvetica" w:hAnsi="Helvetica"/>
+            <w:color w:val="2BAEE9"/>
+            <w:shd w:val="clear" w:color="auto" w:fill="FFFFFF"/>
+          </w:rPr>
+          <w:t>http://npm.taobao.org/mirrors/chromedriver</w:t>
+        </w:r>
+      </w:hyperlink>
+    </w:p>
+    <w:p>
+      <w:pPr>
+        <w:pStyle w:val="HTML"/>
+        <w:wordWrap w:val="0"/>
+        <w:spacing w:after="360"/>
+      </w:pPr>
       <w:r>
         <w:rPr>
           <w:rFonts w:ascii="Consolas" w:hAnsi="Consolas"/>
@@ -198,22 +210,6 @@
           <w:sz w:val="22"/>
           <w:szCs w:val="22"/>
         </w:rPr>
-        <w:t>//cdn.npm.taobao.org/dist/chromedriver</w:t>
-      </w:r>
-    </w:p>
-    <w:p>
-      <w:pPr>
-        <w:pStyle w:val="HTML"/>
-        <w:wordWrap w:val="0"/>
-        <w:spacing w:after="360"/>
-      </w:pPr>
-      <w:r>
-        <w:rPr>
-          <w:rFonts w:ascii="Consolas" w:hAnsi="Consolas"/>
-          <w:color w:val="999988"/>
-          <w:sz w:val="22"/>
-          <w:szCs w:val="22"/>
-        </w:rPr>
         <w:t xml:space="preserve">  </w:t>
       </w:r>
       <w:r>
@@ -225,7 +221,7 @@
         </w:rPr>
         <w:t>参考：</w:t>
       </w:r>
-      <w:hyperlink r:id="rId8" w:history="1">
+      <w:hyperlink r:id="rId9" w:history="1">
         <w:r>
           <w:rPr>
             <w:rStyle w:val="a4"/>
@@ -1048,7 +1044,7 @@
         </w:rPr>
         <w:t>参考：</w:t>
       </w:r>
-      <w:hyperlink r:id="rId9" w:history="1">
+      <w:hyperlink r:id="rId10" w:history="1">
         <w:r>
           <w:rPr>
             <w:rStyle w:val="a4"/>
@@ -1121,7 +1117,7 @@
         </w:rPr>
         <w:t>参考：</w:t>
       </w:r>
-      <w:hyperlink r:id="rId10" w:history="1">
+      <w:hyperlink r:id="rId11" w:history="1">
         <w:r>
           <w:rPr>
             <w:rStyle w:val="a4"/>
@@ -1150,6 +1146,8 @@
       <w:r>
         <w:t>x</w:t>
       </w:r>
+      <w:bookmarkStart w:id="0" w:name="_GoBack"/>
+      <w:bookmarkEnd w:id="0"/>
       <w:proofErr w:type="spellEnd"/>
     </w:p>
     <w:p>
@@ -1192,7 +1190,7 @@
         <w:lastRenderedPageBreak/>
         <w:t>参考：</w:t>
       </w:r>
-      <w:hyperlink r:id="rId11" w:history="1">
+      <w:hyperlink r:id="rId12" w:history="1">
         <w:r>
           <w:rPr>
             <w:rStyle w:val="a4"/>
@@ -1256,7 +1254,7 @@
         <w:spacing w:after="360"/>
         <w:ind w:left="960"/>
       </w:pPr>
-      <w:hyperlink r:id="rId12" w:anchor="/zh-CN" w:history="1">
+      <w:hyperlink r:id="rId13" w:anchor="/zh-CN" w:history="1">
         <w:r>
           <w:rPr>
             <w:rStyle w:val="a4"/>
@@ -1313,7 +1311,7 @@
         <w:spacing w:after="360"/>
         <w:ind w:left="960"/>
       </w:pPr>
-      <w:hyperlink r:id="rId13" w:history="1">
+      <w:hyperlink r:id="rId14" w:history="1">
         <w:r>
           <w:rPr>
             <w:rStyle w:val="a4"/>
@@ -1371,7 +1369,7 @@
         </w:rPr>
         <w:t xml:space="preserve"> </w:t>
       </w:r>
-      <w:hyperlink r:id="rId14" w:history="1">
+      <w:hyperlink r:id="rId15" w:history="1">
         <w:r>
           <w:rPr>
             <w:rStyle w:val="a4"/>
@@ -1443,8 +1441,6 @@
       <w:r>
         <w:t>3.v-for</w:t>
       </w:r>
-      <w:bookmarkStart w:id="0" w:name="_GoBack"/>
-      <w:bookmarkEnd w:id="0"/>
     </w:p>
     <w:p>
       <w:r>
@@ -2291,13 +2287,7 @@
         <w:t>, key, value )</w:t>
       </w:r>
     </w:p>
-    <w:p>
-      <w:pPr>
-        <w:rPr>
-          <w:rFonts w:hint="eastAsia"/>
-        </w:rPr>
-      </w:pPr>
-    </w:p>
+    <w:p/>
     <w:sectPr>
       <w:pgSz w:w="11906" w:h="16838"/>
       <w:pgMar w:top="1440" w:right="1800" w:bottom="1440" w:left="1800" w:header="851" w:footer="992" w:gutter="0"/>
